--- a/ROR.docx
+++ b/ROR.docx
@@ -4,46 +4,6 @@
   <w:body>
     <w:p>
       <w:pPr>
-        <w:shd w:val="clear" w:color="auto" w:fill="F5F5F5"/>
-        <w:spacing w:before="150" w:line="600" w:lineRule="atLeast"/>
-        <w:outlineLvl w:val="1"/>
-        <w:rPr>
-          <w:rFonts w:ascii="inherit" w:eastAsia="Times New Roman" w:hAnsi="inherit" w:cs="Times New Roman"/>
-          <w:b/>
-          <w:bCs/>
-          <w:color w:val="333333"/>
-          <w:sz w:val="45"/>
-          <w:szCs w:val="45"/>
-        </w:rPr>
-      </w:pPr>
-      <w:r>
-        <w:rPr>
-          <w:rFonts w:ascii="inherit" w:eastAsia="Times New Roman" w:hAnsi="inherit" w:cs="Times New Roman"/>
-          <w:b/>
-          <w:bCs/>
-          <w:color w:val="333333"/>
-          <w:sz w:val="45"/>
-          <w:szCs w:val="45"/>
-        </w:rPr>
-        <w:t>New: </w:t>
-      </w:r>
-      <w:hyperlink r:id="rId5" w:history="1">
-        <w:r>
-          <w:rPr>
-            <w:rFonts w:ascii="inherit" w:eastAsia="Times New Roman" w:hAnsi="inherit" w:cs="Times New Roman"/>
-            <w:b/>
-            <w:bCs/>
-            <w:color w:val="0088CC"/>
-            <w:sz w:val="45"/>
-            <w:szCs w:val="45"/>
-            <w:u w:val="single"/>
-          </w:rPr>
-          <w:t>Ruby on Rails 4.0 version of this book!</w:t>
-        </w:r>
-      </w:hyperlink>
-    </w:p>
-    <w:p>
-      <w:pPr>
         <w:shd w:val="clear" w:color="auto" w:fill="FFFFFF"/>
         <w:spacing w:before="150" w:after="150" w:line="600" w:lineRule="atLeast"/>
         <w:outlineLvl w:val="1"/>
@@ -65,7 +25,7 @@
           <w:sz w:val="45"/>
           <w:szCs w:val="45"/>
         </w:rPr>
-        <w:t xml:space="preserve">4.5. Populating the Database with </w:t>
+        <w:t xml:space="preserve"> Populating the Database with </w:t>
       </w:r>
       <w:proofErr w:type="spellStart"/>
       <w:r>
@@ -188,7 +148,7 @@
         </w:rPr>
         <w:t> in order to make the records created in </w:t>
       </w:r>
-      <w:hyperlink r:id="rId6" w:anchor="activerecord_create" w:tooltip="create" w:history="1">
+      <w:hyperlink r:id="rId5" w:anchor="activerecord_create" w:tooltip="create" w:history="1">
         <w:r>
           <w:rPr>
             <w:rFonts w:ascii="Helvetica" w:eastAsia="Times New Roman" w:hAnsi="Helvetica" w:cs="Times New Roman"/>
@@ -691,8 +651,19 @@
           <w:sz w:val="21"/>
           <w:szCs w:val="21"/>
         </w:rPr>
-        <w:t>is looks</w:t>
-      </w:r>
+        <w:t xml:space="preserve">is looks </w:t>
+      </w:r>
+      <w:proofErr w:type="spellStart"/>
+      <w:r>
+        <w:rPr>
+          <w:rFonts w:ascii="Helvetica" w:eastAsia="Times New Roman" w:hAnsi="Helvetica" w:cs="Times New Roman"/>
+          <w:color w:val="333333"/>
+          <w:sz w:val="21"/>
+          <w:szCs w:val="21"/>
+        </w:rPr>
+        <w:t>lik</w:t>
+      </w:r>
+      <w:proofErr w:type="spellEnd"/>
       <w:proofErr w:type="gramEnd"/>
       <w:r>
         <w:rPr>
@@ -701,7 +672,7 @@
           <w:sz w:val="21"/>
           <w:szCs w:val="21"/>
         </w:rPr>
-        <w:t xml:space="preserve"> like:</w:t>
+        <w:t>:</w:t>
       </w:r>
     </w:p>
     <w:p>
@@ -1379,7 +1350,6 @@
           <w:sz w:val="21"/>
           <w:szCs w:val="21"/>
         </w:rPr>
-        <w:lastRenderedPageBreak/>
         <w:t>The </w:t>
       </w:r>
       <w:proofErr w:type="spellStart"/>
@@ -1517,6 +1487,7 @@
           <w:sz w:val="20"/>
           <w:szCs w:val="20"/>
         </w:rPr>
+        <w:lastRenderedPageBreak/>
         <w:t xml:space="preserve">  </w:t>
       </w:r>
       <w:proofErr w:type="gramStart"/>
@@ -2887,7 +2858,6 @@
           <w:sz w:val="20"/>
           <w:szCs w:val="20"/>
         </w:rPr>
-        <w:lastRenderedPageBreak/>
         <w:t xml:space="preserve">$ </w:t>
       </w:r>
       <w:proofErr w:type="gramStart"/>
@@ -3085,6 +3055,7 @@
           <w:sz w:val="20"/>
           <w:szCs w:val="20"/>
         </w:rPr>
+        <w:lastRenderedPageBreak/>
         <w:t>Country.create</w:t>
       </w:r>
       <w:proofErr w:type="spellEnd"/>
@@ -4150,7 +4121,7 @@
           <w:szCs w:val="21"/>
         </w:rPr>
       </w:pPr>
-      <w:hyperlink r:id="rId7" w:tooltip="View all posts in Wireframes" w:history="1">
+      <w:hyperlink r:id="rId6" w:tooltip="View all posts in Wireframes" w:history="1">
         <w:r>
           <w:rPr>
             <w:rFonts w:ascii="inherit" w:eastAsia="Times New Roman" w:hAnsi="inherit" w:cs="Times New Roman"/>
@@ -4181,7 +4152,7 @@
           <w:szCs w:val="21"/>
         </w:rPr>
       </w:pPr>
-      <w:hyperlink r:id="rId8" w:history="1">
+      <w:hyperlink r:id="rId7" w:history="1">
         <w:r>
           <w:rPr>
             <w:rFonts w:ascii="inherit" w:eastAsia="Times New Roman" w:hAnsi="inherit" w:cs="Times New Roman"/>
@@ -4221,7 +4192,7 @@
           <w:szCs w:val="21"/>
         </w:rPr>
       </w:pPr>
-      <w:hyperlink r:id="rId9" w:history="1">
+      <w:hyperlink r:id="rId8" w:history="1">
         <w:r>
           <w:rPr>
             <w:rFonts w:ascii="inherit" w:eastAsia="Times New Roman" w:hAnsi="inherit" w:cs="Times New Roman"/>
@@ -4261,7 +4232,7 @@
           <w:szCs w:val="21"/>
         </w:rPr>
       </w:pPr>
-      <w:hyperlink r:id="rId10" w:history="1">
+      <w:hyperlink r:id="rId9" w:history="1">
         <w:r>
           <w:rPr>
             <w:rFonts w:ascii="inherit" w:eastAsia="Times New Roman" w:hAnsi="inherit" w:cs="Times New Roman"/>
@@ -4301,7 +4272,7 @@
           <w:szCs w:val="21"/>
         </w:rPr>
       </w:pPr>
-      <w:hyperlink r:id="rId11" w:history="1">
+      <w:hyperlink r:id="rId10" w:history="1">
         <w:r>
           <w:rPr>
             <w:rFonts w:ascii="inherit" w:eastAsia="Times New Roman" w:hAnsi="inherit" w:cs="Times New Roman"/>
@@ -4334,7 +4305,17 @@
           <w:sz w:val="21"/>
           <w:szCs w:val="21"/>
         </w:rPr>
-        <w:t>Wireframes are used to design the basic structure of a website service using simple line drawings. The wireframes are used to show the placements of elements and functionality. Using wire framing is a great way of starting a project as you can edit and make changes to the layout before the more complex design and coding is underway.</w:t>
+        <w:t xml:space="preserve">Wireframes are used to design the basic structure of a website service using simple line drawings. The wireframes are used to show the placements of elements and functionality. Using wire framing is a great way </w:t>
+      </w:r>
+      <w:r>
+        <w:rPr>
+          <w:rFonts w:ascii="inherit" w:eastAsia="Times New Roman" w:hAnsi="inherit" w:cs="Times New Roman"/>
+          <w:color w:val="F3F3F3"/>
+          <w:sz w:val="21"/>
+          <w:szCs w:val="21"/>
+        </w:rPr>
+        <w:lastRenderedPageBreak/>
+        <w:t>of starting a project as you can edit and make changes to the layout before the more complex design and coding is underway.</w:t>
       </w:r>
     </w:p>
     <w:p>
@@ -4539,7 +4520,7 @@
         </w:rPr>
         <w:t>, illustrator, or other graphic software. There is some good software that allows you to do this easily, here at </w:t>
       </w:r>
-      <w:hyperlink r:id="rId12" w:tooltip="dynamic50.com" w:history="1">
+      <w:hyperlink r:id="rId11" w:tooltip="dynamic50.com" w:history="1">
         <w:r>
           <w:rPr>
             <w:rFonts w:ascii="inherit" w:eastAsia="Times New Roman" w:hAnsi="inherit" w:cs="Times New Roman"/>
@@ -4816,7 +4797,6 @@
           <w:sz w:val="21"/>
           <w:szCs w:val="21"/>
         </w:rPr>
-        <w:lastRenderedPageBreak/>
         <w:t>- Calls to action such as user login area and search box</w:t>
       </w:r>
     </w:p>
@@ -4842,12 +4822,13 @@
           <w:szCs w:val="21"/>
           <w:bdr w:val="none" w:sz="0" w:space="0" w:color="auto" w:frame="1"/>
         </w:rPr>
+        <w:lastRenderedPageBreak/>
         <w:drawing>
           <wp:inline distT="0" distB="0" distL="0" distR="0">
             <wp:extent cx="2857500" cy="2171700"/>
             <wp:effectExtent l="0" t="0" r="0" b="0"/>
             <wp:docPr id="1" name="Picture 1" descr="website wireframe example 300x228 What are wireframes?">
-              <a:hlinkClick xmlns:a="http://schemas.openxmlformats.org/drawingml/2006/main" r:id="rId13"/>
+              <a:hlinkClick xmlns:a="http://schemas.openxmlformats.org/drawingml/2006/main" r:id="rId12"/>
             </wp:docPr>
             <wp:cNvGraphicFramePr>
               <a:graphicFrameLocks xmlns:a="http://schemas.openxmlformats.org/drawingml/2006/main" noChangeAspect="1"/>
@@ -4857,14 +4838,14 @@
                 <pic:pic xmlns:pic="http://schemas.openxmlformats.org/drawingml/2006/picture">
                   <pic:nvPicPr>
                     <pic:cNvPr id="0" name="Picture 1" descr="website wireframe example 300x228 What are wireframes?">
-                      <a:hlinkClick r:id="rId13"/>
+                      <a:hlinkClick r:id="rId12"/>
                     </pic:cNvPr>
                     <pic:cNvPicPr>
                       <a:picLocks noChangeAspect="1" noChangeArrowheads="1"/>
                     </pic:cNvPicPr>
                   </pic:nvPicPr>
                   <pic:blipFill>
-                    <a:blip r:embed="rId14">
+                    <a:blip r:embed="rId13">
                       <a:extLst>
                         <a:ext uri="{28A0092B-C50C-407E-A947-70E740481C1C}">
                           <a14:useLocalDpi xmlns:a14="http://schemas.microsoft.com/office/drawing/2010/main" val="0"/>
@@ -4983,7 +4964,7 @@
         </w:rPr>
         <w:t>If you’re interested in learning more take a look at our </w:t>
       </w:r>
-      <w:hyperlink r:id="rId15" w:tooltip="Portfolio Clients" w:history="1">
+      <w:hyperlink r:id="rId14" w:tooltip="Portfolio Clients" w:history="1">
         <w:r>
           <w:rPr>
             <w:rFonts w:ascii="inherit" w:eastAsia="Times New Roman" w:hAnsi="inherit" w:cs="Times New Roman"/>
@@ -5005,7 +4986,7 @@
         </w:rPr>
         <w:t>, or if you would like to talk to us about a new or existing project then </w:t>
       </w:r>
-      <w:hyperlink r:id="rId16" w:tooltip="Contact us" w:history="1">
+      <w:hyperlink r:id="rId15" w:tooltip="Contact us" w:history="1">
         <w:r>
           <w:rPr>
             <w:rFonts w:ascii="inherit" w:eastAsia="Times New Roman" w:hAnsi="inherit" w:cs="Times New Roman"/>
@@ -5050,6 +5031,8 @@
         <w:t> to see how we can help you.</w:t>
       </w:r>
     </w:p>
+    <w:p/>
+    <w:p/>
     <w:p>
       <w:bookmarkStart w:id="0" w:name="_GoBack"/>
       <w:bookmarkEnd w:id="0"/>
